--- a/source/readme.docx
+++ b/source/readme.docx
@@ -3197,7 +3197,6 @@
               </w:rPr>
               <w:tab/>
             </w:r>
-            <w:proofErr w:type="spellStart"/>
             <w:r>
               <w:rPr>
                 <w:rFonts w:ascii="Times New Roman" w:hAnsi="Times New Roman" w:cs="Times New Roman"/>
@@ -3206,18 +3205,17 @@
                 <w:sz w:val="18"/>
                 <w:szCs w:val="18"/>
               </w:rPr>
-              <w:t>QChart</w:t>
-            </w:r>
-            <w:proofErr w:type="spellEnd"/>
-            <w:r>
-              <w:rPr>
-                <w:rFonts w:ascii="Times New Roman" w:hAnsi="Times New Roman" w:cs="Times New Roman"/>
-                <w:color w:val="000000"/>
-                <w:kern w:val="0"/>
-                <w:sz w:val="18"/>
-                <w:szCs w:val="18"/>
-              </w:rPr>
-              <w:t xml:space="preserve"> *chart = </w:t>
+              <w:t>Q3DScatter</w:t>
+            </w:r>
+            <w:r>
+              <w:rPr>
+                <w:rFonts w:ascii="Times New Roman" w:hAnsi="Times New Roman" w:cs="Times New Roman"/>
+                <w:color w:val="000000"/>
+                <w:kern w:val="0"/>
+                <w:sz w:val="18"/>
+                <w:szCs w:val="18"/>
+              </w:rPr>
+              <w:t xml:space="preserve"> *scatter3D = </w:t>
             </w:r>
             <w:r>
               <w:rPr>
@@ -3239,7 +3237,6 @@
               </w:rPr>
               <w:t xml:space="preserve"> </w:t>
             </w:r>
-            <w:proofErr w:type="spellStart"/>
             <w:r>
               <w:rPr>
                 <w:rFonts w:ascii="Times New Roman" w:hAnsi="Times New Roman" w:cs="Times New Roman"/>
@@ -3248,9 +3245,8 @@
                 <w:sz w:val="18"/>
                 <w:szCs w:val="18"/>
               </w:rPr>
-              <w:t>QChart</w:t>
-            </w:r>
-            <w:proofErr w:type="spellEnd"/>
+              <w:t>Q3DScatter</w:t>
+            </w:r>
             <w:r>
               <w:rPr>
                 <w:rFonts w:ascii="Times New Roman" w:hAnsi="Times New Roman" w:cs="Times New Roman"/>
@@ -3692,6 +3688,8 @@
               </w:rPr>
               <w:t>new</w:t>
             </w:r>
+            <w:bookmarkStart w:id="0" w:name="_GoBack"/>
+            <w:bookmarkEnd w:id="0"/>
             <w:r>
               <w:rPr>
                 <w:rFonts w:ascii="Times New Roman" w:hAnsi="Times New Roman" w:cs="Times New Roman"/>
@@ -4646,7 +4644,7 @@
         <w:adjustRightInd w:val="0"/>
         <w:snapToGrid w:val="0"/>
         <w:rPr>
-          <w:rFonts w:ascii="Times New Roman" w:hAnsi="Times New Roman" w:cs="Times New Roman" w:hint="eastAsia"/>
+          <w:rFonts w:ascii="Times New Roman" w:hAnsi="Times New Roman" w:cs="Times New Roman"/>
           <w:b/>
           <w:sz w:val="18"/>
           <w:szCs w:val="18"/>
@@ -5128,17 +5126,7 @@
           <w:sz w:val="18"/>
           <w:szCs w:val="18"/>
         </w:rPr>
-        <w:t>若扫描设备</w:t>
-      </w:r>
-      <w:r>
-        <w:rPr>
-          <w:rFonts w:ascii="Times New Roman" w:hAnsi="Times New Roman" w:cs="Times New Roman" w:hint="eastAsia"/>
-          <w:b/>
-          <w:color w:val="00B050"/>
-          <w:sz w:val="18"/>
-          <w:szCs w:val="18"/>
-        </w:rPr>
-        <w:t>已打开</w:t>
+        <w:t>若扫描设备已打开</w:t>
       </w:r>
       <w:r>
         <w:rPr>
@@ -5190,7 +5178,7 @@
         <w:adjustRightInd w:val="0"/>
         <w:snapToGrid w:val="0"/>
         <w:rPr>
-          <w:rFonts w:ascii="Times New Roman" w:hAnsi="Times New Roman" w:cs="Times New Roman" w:hint="eastAsia"/>
+          <w:rFonts w:ascii="Times New Roman" w:hAnsi="Times New Roman" w:cs="Times New Roman"/>
           <w:sz w:val="18"/>
           <w:szCs w:val="18"/>
         </w:rPr>
@@ -5259,17 +5247,7 @@
           <w:sz w:val="18"/>
           <w:szCs w:val="18"/>
         </w:rPr>
-        <w:t>扫描网口</w:t>
-      </w:r>
-      <w:r>
-        <w:rPr>
-          <w:rFonts w:ascii="Times New Roman" w:hAnsi="Times New Roman" w:cs="Times New Roman" w:hint="eastAsia"/>
-          <w:b/>
-          <w:color w:val="00B050"/>
-          <w:sz w:val="18"/>
-          <w:szCs w:val="18"/>
-        </w:rPr>
-        <w:t>是否已打开</w:t>
+        <w:t>扫描网口是否已打开</w:t>
       </w:r>
     </w:p>
     <w:p>
@@ -5414,17 +5392,7 @@
           <w:sz w:val="18"/>
           <w:szCs w:val="18"/>
         </w:rPr>
-        <w:t>中断函数采</w:t>
-      </w:r>
-      <w:bookmarkStart w:id="0" w:name="_GoBack"/>
-      <w:bookmarkEnd w:id="0"/>
-      <w:r>
-        <w:rPr>
-          <w:rFonts w:ascii="Times New Roman" w:hAnsi="Times New Roman" w:cs="Times New Roman" w:hint="eastAsia"/>
-          <w:sz w:val="18"/>
-          <w:szCs w:val="18"/>
-        </w:rPr>
-        <w:t>样一次后将设置扫描模式为显示</w:t>
+        <w:t>中断函数采样一次后将设置扫描模式为显示</w:t>
       </w:r>
       <w:r>
         <w:rPr>
@@ -5788,7 +5756,7 @@
         <w:adjustRightInd w:val="0"/>
         <w:snapToGrid w:val="0"/>
         <w:rPr>
-          <w:rFonts w:ascii="Times New Roman" w:hAnsi="Times New Roman" w:cs="Times New Roman" w:hint="eastAsia"/>
+          <w:rFonts w:ascii="Times New Roman" w:hAnsi="Times New Roman" w:cs="Times New Roman"/>
           <w:b/>
           <w:color w:val="00B050"/>
           <w:sz w:val="18"/>
